--- a/Informe.docx
+++ b/Informe.docx
@@ -66,21 +66,17 @@
         </w:rPr>
       </w:pPr>
       <w:r>
-        <w:rPr>
-          <w:rFonts w:ascii="Times New Roman" w:cs="Times New Roman" w:eastAsia="Times New Roman" w:hAnsi="Times New Roman"/>
-          <w:sz w:val="24"/>
-          <w:szCs w:val="24"/>
-        </w:rPr>
+        <w:rPr/>
         <w:drawing>
           <wp:inline distB="114300" distT="114300" distL="114300" distR="114300">
             <wp:extent cx="2923245" cy="2923245"/>
             <wp:effectExtent b="0" l="0" r="0" t="0"/>
-            <wp:docPr id="1" name="image1.png"/>
+            <wp:docPr id="1" name="image2.png"/>
             <a:graphic>
               <a:graphicData uri="http://schemas.openxmlformats.org/drawingml/2006/picture">
                 <pic:pic>
                   <pic:nvPicPr>
-                    <pic:cNvPr id="0" name="image1.png"/>
+                    <pic:cNvPr id="0" name="image2.png"/>
                     <pic:cNvPicPr preferRelativeResize="0"/>
                   </pic:nvPicPr>
                   <pic:blipFill>
@@ -373,6 +369,17 @@
     <w:p>
       <w:pPr>
         <w:ind w:left="0" w:firstLine="0"/>
+        <w:rPr/>
+      </w:pPr>
+      <w:r>
+        <w:rPr>
+          <w:rtl w:val="0"/>
+        </w:rPr>
+      </w:r>
+    </w:p>
+    <w:p>
+      <w:pPr>
+        <w:ind w:left="0" w:firstLine="0"/>
         <w:rPr>
           <w:b w:val="1"/>
           <w:sz w:val="24"/>
@@ -404,14 +411,13 @@
       <w:pPr>
         <w:numPr>
           <w:ilvl w:val="0"/>
-          <w:numId w:val="2"/>
+          <w:numId w:val="3"/>
         </w:numPr>
         <w:ind w:left="720" w:hanging="360"/>
         <w:rPr>
           <w:b w:val="1"/>
           <w:sz w:val="24"/>
           <w:szCs w:val="24"/>
-          <w:u w:val="none"/>
         </w:rPr>
       </w:pPr>
       <w:r>
@@ -422,6 +428,11 @@
           <w:rtl w:val="0"/>
         </w:rPr>
         <w:t xml:space="preserve">Contextualización del problema:</w:t>
+      </w:r>
+      <w:r>
+        <w:rPr>
+          <w:rtl w:val="0"/>
+        </w:rPr>
       </w:r>
     </w:p>
     <w:p>
@@ -489,14 +500,13 @@
       <w:pPr>
         <w:numPr>
           <w:ilvl w:val="0"/>
-          <w:numId w:val="2"/>
+          <w:numId w:val="3"/>
         </w:numPr>
         <w:ind w:left="720" w:hanging="360"/>
         <w:rPr>
           <w:b w:val="1"/>
           <w:sz w:val="24"/>
           <w:szCs w:val="24"/>
-          <w:u w:val="none"/>
         </w:rPr>
       </w:pPr>
       <w:r>
@@ -507,6 +517,11 @@
           <w:rtl w:val="0"/>
         </w:rPr>
         <w:t xml:space="preserve">Consideraciones a tener en cuenta:</w:t>
+      </w:r>
+      <w:r>
+        <w:rPr>
+          <w:rtl w:val="0"/>
+        </w:rPr>
       </w:r>
     </w:p>
     <w:p>
@@ -683,7 +698,7 @@
           <w:insideV w:color="000000" w:space="0" w:sz="8" w:val="single"/>
         </w:tblBorders>
         <w:tblLayout w:type="fixed"/>
-        <w:tblLook w:val="0600"/>
+        <w:tblLook w:val="0000"/>
       </w:tblPr>
       <w:tblGrid>
         <w:gridCol w:w="9360"/>
@@ -713,7 +728,6 @@
             <w:pPr>
               <w:keepNext w:val="0"/>
               <w:keepLines w:val="0"/>
-              <w:pageBreakBefore w:val="0"/>
               <w:widowControl w:val="0"/>
               <w:pBdr>
                 <w:top w:space="0" w:sz="0" w:val="nil"/>
@@ -744,7 +758,6 @@
             <w:pPr>
               <w:keepNext w:val="0"/>
               <w:keepLines w:val="0"/>
-              <w:pageBreakBefore w:val="0"/>
               <w:widowControl w:val="0"/>
               <w:pBdr>
                 <w:top w:space="0" w:sz="0" w:val="nil"/>
@@ -772,7 +785,6 @@
             <w:pPr>
               <w:keepNext w:val="0"/>
               <w:keepLines w:val="0"/>
-              <w:pageBreakBefore w:val="0"/>
               <w:widowControl w:val="0"/>
               <w:pBdr>
                 <w:top w:space="0" w:sz="0" w:val="nil"/>
@@ -932,7 +944,7 @@
           <w:rtl w:val="0"/>
         </w:rPr>
         <w:tab/>
-        <w:t xml:space="preserve">Dado que todo va a construirse a base de arreglos de arreglos, punteros, memoria dinámica, clases y librerías con manejo de excepciones y archivos de texto, se tendrán en cuenta los headers donde se guarden las funciones de mostrar el “tablero”, cambiar el contenido del “tablero” (el objeto que modela todos los arreglos que contienen los caracteres que van cambiando según la jugada), poder recibir las jugadas y poder verificarlas, validaciones, entre otros auxiliares, y en el main iría todo lo referente a las invocaciones de dichas funciones y el menú del juego. El tablero se formaría con arreglos que “no cambian” (están guardados en el heap, pero tienen una forma definida) y con arreglos que “van cambiando” (también guardados en el heap, pero tienen una serie de caracteres los cuales van cambiando según las jugadas y se van guardando para ser imprimidos en consola como el progreso del juego), mostrando la siguiente figura:</w:t>
+        <w:t xml:space="preserve">Dado que todo va a construirse a base de arreglos de arreglos, punteros, memoria dinámica, clases y librerías con manejo de excepciones y archivos de texto, se tendrán en cuenta los headers donde se guarden las funciones de mostrar el “tablero”, cambiar el contenido del “tablero” (el objeto que modela todos los arreglos que contienen los caracteres que van cambiando según la jugada), poder recibir las jugadas y poder verificarlas, validaciones, entre otros auxiliares, y en el main iría todo lo referente a las invocaciones de dichas funciones y el menú del juego. El tablero se formaría con arreglos que sólo posean los caracteres jugados en las posiciones indicadas, y a medida que se va imprimiendo el tablero, se van concatenando guiones, barras y espacios en blanco para lograr una interfaz de juego visualmente amigable para el usuario, mostrando la siguiente figura:</w:t>
       </w:r>
     </w:p>
     <w:p>
@@ -972,10 +984,7 @@
         </w:rPr>
       </w:pPr>
       <w:r>
-        <w:rPr>
-          <w:sz w:val="24"/>
-          <w:szCs w:val="24"/>
-        </w:rPr>
+        <w:rPr/>
         <w:drawing>
           <wp:inline distB="114300" distT="114300" distL="114300" distR="114300">
             <wp:extent cx="3443288" cy="3154014"/>
@@ -1017,16 +1026,29 @@
     </w:p>
     <w:p>
       <w:pPr>
+        <w:ind w:left="1440" w:firstLine="720"/>
+        <w:rPr>
+          <w:sz w:val="24"/>
+          <w:szCs w:val="24"/>
+        </w:rPr>
+      </w:pPr>
+      <w:r>
+        <w:rPr>
+          <w:rtl w:val="0"/>
+        </w:rPr>
+      </w:r>
+    </w:p>
+    <w:p>
+      <w:pPr>
         <w:numPr>
           <w:ilvl w:val="0"/>
-          <w:numId w:val="2"/>
+          <w:numId w:val="3"/>
         </w:numPr>
         <w:ind w:left="720" w:hanging="360"/>
         <w:rPr>
           <w:b w:val="1"/>
           <w:sz w:val="24"/>
           <w:szCs w:val="24"/>
-          <w:u w:val="none"/>
         </w:rPr>
       </w:pPr>
       <w:r>
@@ -1037,6 +1059,11 @@
           <w:rtl w:val="0"/>
         </w:rPr>
         <w:t xml:space="preserve">Diseño de funciones, clases y algoritmos:</w:t>
+      </w:r>
+      <w:r>
+        <w:rPr>
+          <w:rtl w:val="0"/>
+        </w:rPr>
       </w:r>
     </w:p>
     <w:p>
@@ -1101,7 +1128,6 @@
         <w:rPr>
           <w:sz w:val="24"/>
           <w:szCs w:val="24"/>
-          <w:u w:val="none"/>
         </w:rPr>
       </w:pPr>
       <w:r>
@@ -1111,6 +1137,11 @@
           <w:rtl w:val="0"/>
         </w:rPr>
         <w:t xml:space="preserve">Clase Jugador, cuyos atributos serán el tipo de ficha (es decir, el caracter que van a estar jugando), el nombre del jugador (ingresado por el usuario) y el estado de victoria (si al final de la partida ganó o perdió), y cuyos métodos serán el recibir el nombre que ingrese el usuario, definir el caracter que está representando a su personaje, y actualizar la variable que verifica si ganó o perdió (recibiendo al final de la partida el número de fichas acumuladas).</w:t>
+      </w:r>
+      <w:r>
+        <w:rPr>
+          <w:rtl w:val="0"/>
+        </w:rPr>
       </w:r>
     </w:p>
     <w:p>
@@ -1123,7 +1154,6 @@
         <w:rPr>
           <w:sz w:val="24"/>
           <w:szCs w:val="24"/>
-          <w:u w:val="none"/>
         </w:rPr>
       </w:pPr>
       <w:r>
@@ -1134,6 +1164,11 @@
         </w:rPr>
         <w:t xml:space="preserve">Clase Tablero, cuyo atributo será una matriz que almacene todo el tablero, y cuyos métodos sean actualizar la matriz (de manera que, cada vez que un jugador ingrese una jugada, el método se encargue de cambiar los caracteres necesarios de la matriz, y de indicarle al usuario que es un movimiento inválido en caso de que no pueda hacer nada), un método que imprima en pantalla la matriz para indicar el estado del juego, y un método que contabilice los caracteres al final de cada partida. </w:t>
       </w:r>
+      <w:r>
+        <w:rPr>
+          <w:rtl w:val="0"/>
+        </w:rPr>
+      </w:r>
     </w:p>
     <w:p>
       <w:pPr>
@@ -1211,7 +1246,7 @@
           <w:szCs w:val="24"/>
           <w:rtl w:val="0"/>
         </w:rPr>
-        <w:t xml:space="preserve">Entonces el programa comienza, se inicializan las clases, se pide al usuario que ingrese su nombre y se comienza a definir el objeto, luego se comienza el ciclo en el que el juego se dedica a evaluar las posiciones de los arreglos en las posiciones exactas para verificar si cambia un caracter, o si no puede poner una ficha en esa posición. Nuestro algoritmo va a basarse en el siguiente diagrama:</w:t>
+        <w:t xml:space="preserve">Entonces el programa comienza, se inicializan las clases, se pide al usuario que ingrese su nombre y se comienza a definir el objeto, empieza el juego, luego se comienza el ciclo en el que el juego se dedica a evaluar los elementos que hay en las posiciones de los arreglos alrededor de las posiciones ingresadas por el usuario para verificar si cambia un caracter, o si no puede poner una ficha en esa posición. Entonces se evalúan las posiciones por debajo, por arriba, por derecha, por izquierda, por la diagonal inferior izquierda, diagonal inferior derecha, diagonal superior derecha y diagonal superior izquierda.  Nuestro algoritmo va a basarse en el siguiente diagrama:</w:t>
       </w:r>
     </w:p>
     <w:p>
@@ -1245,20 +1280,17 @@
         <w:t xml:space="preserve">                            </w:t>
       </w:r>
       <w:r>
-        <w:rPr>
-          <w:sz w:val="24"/>
-          <w:szCs w:val="24"/>
-        </w:rPr>
+        <w:rPr/>
         <w:drawing>
           <wp:inline distB="114300" distT="114300" distL="114300" distR="114300">
             <wp:extent cx="3600450" cy="5519738"/>
             <wp:effectExtent b="0" l="0" r="0" t="0"/>
-            <wp:docPr id="2" name="image2.png"/>
+            <wp:docPr id="2" name="image1.png"/>
             <a:graphic>
               <a:graphicData uri="http://schemas.openxmlformats.org/drawingml/2006/picture">
                 <pic:pic>
                   <pic:nvPicPr>
-                    <pic:cNvPr id="0" name="image2.png"/>
+                    <pic:cNvPr id="0" name="image1.png"/>
                     <pic:cNvPicPr preferRelativeResize="0"/>
                   </pic:nvPicPr>
                   <pic:blipFill>
@@ -1290,6 +1322,52 @@
     </w:p>
     <w:p>
       <w:pPr>
+        <w:ind w:left="0" w:firstLine="0"/>
+        <w:rPr>
+          <w:sz w:val="24"/>
+          <w:szCs w:val="24"/>
+        </w:rPr>
+      </w:pPr>
+      <w:r>
+        <w:rPr>
+          <w:rtl w:val="0"/>
+        </w:rPr>
+      </w:r>
+    </w:p>
+    <w:p>
+      <w:pPr>
+        <w:ind w:left="0" w:firstLine="0"/>
+        <w:rPr>
+          <w:sz w:val="24"/>
+          <w:szCs w:val="24"/>
+        </w:rPr>
+      </w:pPr>
+      <w:r>
+        <w:rPr>
+          <w:sz w:val="24"/>
+          <w:szCs w:val="24"/>
+          <w:rtl w:val="0"/>
+        </w:rPr>
+        <w:tab/>
+        <w:t xml:space="preserve">Es decir, se va a buscar posición por posición siempre y cuando hayan fichas contrarias, hasta llegar a una posición vacía o al final del tablero. De esta forma, se garantizan las jugadas válidas y al mismo tiempo se realizan dichas jugadas, se actualizan los objetos y se guardan para ser imprimidos en pantalla, hasta que termine la partida y se guarde el registro de los atributos de los objetos en el archivo de texto en el formato que está indicado, también en tiempo de ejecución, para que se puedan jugar múltiples partidas continuas y que cada una se guarde en el archivo con los datos especificados (es decir, que no deba cerrarse el programa para tener que guardar las partidas, sino que se vaya escribiendo el archivo al terminar cada partida).</w:t>
+      </w:r>
+    </w:p>
+    <w:p>
+      <w:pPr>
+        <w:ind w:left="0" w:firstLine="0"/>
+        <w:rPr>
+          <w:sz w:val="24"/>
+          <w:szCs w:val="24"/>
+        </w:rPr>
+      </w:pPr>
+      <w:r>
+        <w:rPr>
+          <w:rtl w:val="0"/>
+        </w:rPr>
+      </w:r>
+    </w:p>
+    <w:p>
+      <w:pPr>
         <w:ind w:firstLine="720"/>
         <w:rPr>
           <w:sz w:val="24"/>
@@ -1326,64 +1404,11 @@
       </w:pPr>
       <w:r>
         <w:rPr>
-          <w:rtl w:val="0"/>
-        </w:rPr>
-      </w:r>
-    </w:p>
-    <w:p>
-      <w:pPr>
-        <w:rPr>
-          <w:b w:val="1"/>
-          <w:sz w:val="24"/>
-          <w:szCs w:val="24"/>
-        </w:rPr>
-      </w:pPr>
-      <w:r>
-        <w:rPr>
-          <w:rtl w:val="0"/>
-        </w:rPr>
-      </w:r>
-    </w:p>
-    <w:p>
-      <w:pPr>
-        <w:rPr>
-          <w:b w:val="1"/>
-          <w:sz w:val="24"/>
-          <w:szCs w:val="24"/>
-        </w:rPr>
-      </w:pPr>
-      <w:r>
-        <w:rPr>
-          <w:rtl w:val="0"/>
-        </w:rPr>
-      </w:r>
-    </w:p>
-    <w:p>
-      <w:pPr>
-        <w:rPr>
-          <w:b w:val="1"/>
-          <w:sz w:val="24"/>
-          <w:szCs w:val="24"/>
-        </w:rPr>
-      </w:pPr>
-      <w:r>
-        <w:rPr>
-          <w:rtl w:val="0"/>
-        </w:rPr>
-      </w:r>
-    </w:p>
-    <w:p>
-      <w:pPr>
-        <w:rPr>
-          <w:b w:val="1"/>
-          <w:sz w:val="24"/>
-          <w:szCs w:val="24"/>
-        </w:rPr>
-      </w:pPr>
-      <w:r>
-        <w:rPr>
-          <w:rtl w:val="0"/>
-        </w:rPr>
+          <w:sz w:val="24"/>
+          <w:szCs w:val="24"/>
+          <w:rtl w:val="0"/>
+        </w:rPr>
+        <w:t xml:space="preserve">Funciones a diseñar:</w:t>
       </w:r>
     </w:p>
     <w:p>
@@ -1394,72 +1419,18 @@
         </w:numPr>
         <w:ind w:left="720" w:hanging="360"/>
         <w:rPr>
-          <w:b w:val="1"/>
-          <w:sz w:val="24"/>
-          <w:szCs w:val="24"/>
-          <w:u w:val="none"/>
-        </w:rPr>
-      </w:pPr>
-      <w:r>
-        <w:rPr>
-          <w:b w:val="1"/>
-          <w:sz w:val="24"/>
-          <w:szCs w:val="24"/>
-          <w:rtl w:val="0"/>
-        </w:rPr>
-        <w:t xml:space="preserve">Implementación de algoritmos: (enlace a github)</w:t>
-      </w:r>
-    </w:p>
-    <w:p>
-      <w:pPr>
-        <w:rPr>
-          <w:b w:val="1"/>
-          <w:sz w:val="24"/>
-          <w:szCs w:val="24"/>
-        </w:rPr>
-      </w:pPr>
-      <w:r>
-        <w:rPr>
-          <w:rtl w:val="0"/>
-        </w:rPr>
-      </w:r>
-    </w:p>
-    <w:p>
-      <w:pPr>
-        <w:rPr>
-          <w:b w:val="1"/>
-          <w:sz w:val="24"/>
-          <w:szCs w:val="24"/>
-        </w:rPr>
-      </w:pPr>
-      <w:r>
-        <w:rPr>
-          <w:rtl w:val="0"/>
-        </w:rPr>
-      </w:r>
-    </w:p>
-    <w:p>
-      <w:pPr>
-        <w:rPr>
-          <w:b w:val="1"/>
-          <w:sz w:val="24"/>
-          <w:szCs w:val="24"/>
-        </w:rPr>
-      </w:pPr>
-      <w:r>
-        <w:rPr>
-          <w:rtl w:val="0"/>
-        </w:rPr>
-      </w:r>
-    </w:p>
-    <w:p>
-      <w:pPr>
-        <w:rPr>
-          <w:b w:val="1"/>
-          <w:sz w:val="24"/>
-          <w:szCs w:val="24"/>
-        </w:rPr>
-      </w:pPr>
+          <w:sz w:val="24"/>
+          <w:szCs w:val="24"/>
+        </w:rPr>
+      </w:pPr>
+      <w:r>
+        <w:rPr>
+          <w:sz w:val="24"/>
+          <w:szCs w:val="24"/>
+          <w:rtl w:val="0"/>
+        </w:rPr>
+        <w:t xml:space="preserve">leerTiempo(recibe la hora y la fecha de la partida y la guarda en el archivo)</w:t>
+      </w:r>
       <w:r>
         <w:rPr>
           <w:rtl w:val="0"/>
@@ -1474,10 +1445,567 @@
         </w:numPr>
         <w:ind w:left="720" w:hanging="360"/>
         <w:rPr>
-          <w:b w:val="1"/>
-          <w:sz w:val="24"/>
-          <w:szCs w:val="24"/>
-          <w:u w:val="none"/>
+          <w:sz w:val="24"/>
+          <w:szCs w:val="24"/>
+        </w:rPr>
+      </w:pPr>
+      <w:r>
+        <w:rPr>
+          <w:b w:val="1"/>
+          <w:sz w:val="24"/>
+          <w:szCs w:val="24"/>
+          <w:rtl w:val="0"/>
+        </w:rPr>
+        <w:t xml:space="preserve">Método </w:t>
+      </w:r>
+      <w:r>
+        <w:rPr>
+          <w:sz w:val="24"/>
+          <w:szCs w:val="24"/>
+          <w:rtl w:val="0"/>
+        </w:rPr>
+        <w:t xml:space="preserve">recibirPosicion(recibe la coordenada de la posición que juegue el usuario)</w:t>
+      </w:r>
+      <w:r>
+        <w:rPr>
+          <w:rtl w:val="0"/>
+        </w:rPr>
+      </w:r>
+    </w:p>
+    <w:p>
+      <w:pPr>
+        <w:numPr>
+          <w:ilvl w:val="0"/>
+          <w:numId w:val="2"/>
+        </w:numPr>
+        <w:ind w:left="720" w:hanging="360"/>
+        <w:rPr>
+          <w:sz w:val="24"/>
+          <w:szCs w:val="24"/>
+        </w:rPr>
+      </w:pPr>
+      <w:r>
+        <w:rPr>
+          <w:b w:val="1"/>
+          <w:sz w:val="24"/>
+          <w:szCs w:val="24"/>
+          <w:rtl w:val="0"/>
+        </w:rPr>
+        <w:t xml:space="preserve">Método </w:t>
+      </w:r>
+      <w:r>
+        <w:rPr>
+          <w:sz w:val="24"/>
+          <w:szCs w:val="24"/>
+          <w:rtl w:val="0"/>
+        </w:rPr>
+        <w:t xml:space="preserve">evaluarPosicionIngresada(evalúa en la matriz la jugada que se ingresó)</w:t>
+      </w:r>
+      <w:r>
+        <w:rPr>
+          <w:rtl w:val="0"/>
+        </w:rPr>
+      </w:r>
+    </w:p>
+    <w:p>
+      <w:pPr>
+        <w:numPr>
+          <w:ilvl w:val="0"/>
+          <w:numId w:val="2"/>
+        </w:numPr>
+        <w:ind w:left="720" w:hanging="360"/>
+        <w:rPr>
+          <w:sz w:val="24"/>
+          <w:szCs w:val="24"/>
+        </w:rPr>
+      </w:pPr>
+      <w:r>
+        <w:rPr>
+          <w:b w:val="1"/>
+          <w:sz w:val="24"/>
+          <w:szCs w:val="24"/>
+          <w:rtl w:val="0"/>
+        </w:rPr>
+        <w:t xml:space="preserve">Método </w:t>
+      </w:r>
+      <w:r>
+        <w:rPr>
+          <w:sz w:val="24"/>
+          <w:szCs w:val="24"/>
+          <w:rtl w:val="0"/>
+        </w:rPr>
+        <w:t xml:space="preserve">cambiarCaracter(cambia los caracteres cuando se cumplen las condiciones de la jugada)</w:t>
+      </w:r>
+      <w:r>
+        <w:rPr>
+          <w:rtl w:val="0"/>
+        </w:rPr>
+      </w:r>
+    </w:p>
+    <w:p>
+      <w:pPr>
+        <w:numPr>
+          <w:ilvl w:val="0"/>
+          <w:numId w:val="2"/>
+        </w:numPr>
+        <w:ind w:left="720" w:hanging="360"/>
+        <w:rPr>
+          <w:sz w:val="24"/>
+          <w:szCs w:val="24"/>
+        </w:rPr>
+      </w:pPr>
+      <w:r>
+        <w:rPr>
+          <w:b w:val="1"/>
+          <w:sz w:val="24"/>
+          <w:szCs w:val="24"/>
+          <w:rtl w:val="0"/>
+        </w:rPr>
+        <w:t xml:space="preserve">Método </w:t>
+      </w:r>
+      <w:r>
+        <w:rPr>
+          <w:sz w:val="24"/>
+          <w:szCs w:val="24"/>
+          <w:rtl w:val="0"/>
+        </w:rPr>
+        <w:t xml:space="preserve">recibirUsuario(recibe el nombre del jugador)</w:t>
+      </w:r>
+      <w:r>
+        <w:rPr>
+          <w:rtl w:val="0"/>
+        </w:rPr>
+      </w:r>
+    </w:p>
+    <w:p>
+      <w:pPr>
+        <w:numPr>
+          <w:ilvl w:val="0"/>
+          <w:numId w:val="2"/>
+        </w:numPr>
+        <w:ind w:left="720" w:hanging="360"/>
+        <w:rPr>
+          <w:sz w:val="24"/>
+          <w:szCs w:val="24"/>
+        </w:rPr>
+      </w:pPr>
+      <w:r>
+        <w:rPr>
+          <w:b w:val="1"/>
+          <w:sz w:val="24"/>
+          <w:szCs w:val="24"/>
+          <w:rtl w:val="0"/>
+        </w:rPr>
+        <w:t xml:space="preserve">Método </w:t>
+      </w:r>
+      <w:r>
+        <w:rPr>
+          <w:sz w:val="24"/>
+          <w:szCs w:val="24"/>
+          <w:rtl w:val="0"/>
+        </w:rPr>
+        <w:t xml:space="preserve">leerUsuario(lee la información contenida en el objeto)</w:t>
+      </w:r>
+      <w:r>
+        <w:rPr>
+          <w:rtl w:val="0"/>
+        </w:rPr>
+      </w:r>
+    </w:p>
+    <w:p>
+      <w:pPr>
+        <w:numPr>
+          <w:ilvl w:val="0"/>
+          <w:numId w:val="2"/>
+        </w:numPr>
+        <w:ind w:left="720" w:hanging="360"/>
+        <w:rPr>
+          <w:sz w:val="24"/>
+          <w:szCs w:val="24"/>
+        </w:rPr>
+      </w:pPr>
+      <w:r>
+        <w:rPr>
+          <w:b w:val="1"/>
+          <w:sz w:val="24"/>
+          <w:szCs w:val="24"/>
+          <w:rtl w:val="0"/>
+        </w:rPr>
+        <w:t xml:space="preserve">Método </w:t>
+      </w:r>
+      <w:r>
+        <w:rPr>
+          <w:sz w:val="24"/>
+          <w:szCs w:val="24"/>
+          <w:rtl w:val="0"/>
+        </w:rPr>
+        <w:t xml:space="preserve">contarFichas(cuenta las fichas de cada jugador al final de la partida)</w:t>
+      </w:r>
+      <w:r>
+        <w:rPr>
+          <w:rtl w:val="0"/>
+        </w:rPr>
+      </w:r>
+    </w:p>
+    <w:p>
+      <w:pPr>
+        <w:numPr>
+          <w:ilvl w:val="0"/>
+          <w:numId w:val="2"/>
+        </w:numPr>
+        <w:ind w:left="720" w:hanging="360"/>
+        <w:rPr>
+          <w:sz w:val="24"/>
+          <w:szCs w:val="24"/>
+        </w:rPr>
+      </w:pPr>
+      <w:r>
+        <w:rPr>
+          <w:b w:val="1"/>
+          <w:sz w:val="24"/>
+          <w:szCs w:val="24"/>
+          <w:rtl w:val="0"/>
+        </w:rPr>
+        <w:t xml:space="preserve">Método </w:t>
+      </w:r>
+      <w:r>
+        <w:rPr>
+          <w:sz w:val="24"/>
+          <w:szCs w:val="24"/>
+          <w:rtl w:val="0"/>
+        </w:rPr>
+        <w:t xml:space="preserve">leerTablero(lee la información de la cantidad de fichas al final de cada partida)</w:t>
+      </w:r>
+      <w:r>
+        <w:rPr>
+          <w:rtl w:val="0"/>
+        </w:rPr>
+      </w:r>
+    </w:p>
+    <w:p>
+      <w:pPr>
+        <w:numPr>
+          <w:ilvl w:val="0"/>
+          <w:numId w:val="2"/>
+        </w:numPr>
+        <w:ind w:left="720" w:hanging="360"/>
+        <w:rPr>
+          <w:sz w:val="24"/>
+          <w:szCs w:val="24"/>
+        </w:rPr>
+      </w:pPr>
+      <w:r>
+        <w:rPr>
+          <w:sz w:val="24"/>
+          <w:szCs w:val="24"/>
+          <w:rtl w:val="0"/>
+        </w:rPr>
+        <w:t xml:space="preserve">comprobarArchivo(verifica que exista el archivo de registro)</w:t>
+      </w:r>
+      <w:r>
+        <w:rPr>
+          <w:rtl w:val="0"/>
+        </w:rPr>
+      </w:r>
+    </w:p>
+    <w:p>
+      <w:pPr>
+        <w:numPr>
+          <w:ilvl w:val="0"/>
+          <w:numId w:val="2"/>
+        </w:numPr>
+        <w:ind w:left="720" w:hanging="360"/>
+        <w:rPr>
+          <w:sz w:val="24"/>
+          <w:szCs w:val="24"/>
+        </w:rPr>
+      </w:pPr>
+      <w:r>
+        <w:rPr>
+          <w:sz w:val="24"/>
+          <w:szCs w:val="24"/>
+          <w:rtl w:val="0"/>
+        </w:rPr>
+        <w:t xml:space="preserve">escribirArchivo(escribe la información en el archivo de registro)</w:t>
+      </w:r>
+      <w:r>
+        <w:rPr>
+          <w:rtl w:val="0"/>
+        </w:rPr>
+      </w:r>
+    </w:p>
+    <w:p>
+      <w:pPr>
+        <w:numPr>
+          <w:ilvl w:val="0"/>
+          <w:numId w:val="2"/>
+        </w:numPr>
+        <w:ind w:left="720" w:hanging="360"/>
+        <w:rPr>
+          <w:b w:val="1"/>
+          <w:sz w:val="24"/>
+          <w:szCs w:val="24"/>
+        </w:rPr>
+      </w:pPr>
+      <w:r>
+        <w:rPr>
+          <w:b w:val="1"/>
+          <w:sz w:val="24"/>
+          <w:szCs w:val="24"/>
+          <w:rtl w:val="0"/>
+        </w:rPr>
+        <w:t xml:space="preserve">Método </w:t>
+      </w:r>
+      <w:r>
+        <w:rPr>
+          <w:sz w:val="24"/>
+          <w:szCs w:val="24"/>
+          <w:rtl w:val="0"/>
+        </w:rPr>
+        <w:t xml:space="preserve">imprimirTablero(va a imprimir la serie de barras, guiones y espacios concatenados con los elementos de la matriz del juego)</w:t>
+      </w:r>
+      <w:r>
+        <w:rPr>
+          <w:rtl w:val="0"/>
+        </w:rPr>
+      </w:r>
+    </w:p>
+    <w:p>
+      <w:pPr>
+        <w:numPr>
+          <w:ilvl w:val="0"/>
+          <w:numId w:val="2"/>
+        </w:numPr>
+        <w:ind w:left="720" w:hanging="360"/>
+        <w:rPr>
+          <w:sz w:val="24"/>
+          <w:szCs w:val="24"/>
+        </w:rPr>
+      </w:pPr>
+      <w:r>
+        <w:rPr>
+          <w:sz w:val="24"/>
+          <w:szCs w:val="24"/>
+          <w:rtl w:val="0"/>
+        </w:rPr>
+        <w:t xml:space="preserve">validarEntradas(validaciones de entrada de datos)</w:t>
+      </w:r>
+      <w:r>
+        <w:rPr>
+          <w:rtl w:val="0"/>
+        </w:rPr>
+      </w:r>
+    </w:p>
+    <w:p>
+      <w:pPr>
+        <w:ind w:left="0" w:firstLine="0"/>
+        <w:rPr>
+          <w:sz w:val="24"/>
+          <w:szCs w:val="24"/>
+        </w:rPr>
+      </w:pPr>
+      <w:r>
+        <w:rPr>
+          <w:rtl w:val="0"/>
+        </w:rPr>
+      </w:r>
+    </w:p>
+    <w:p>
+      <w:pPr>
+        <w:ind w:left="0" w:firstLine="0"/>
+        <w:rPr>
+          <w:sz w:val="24"/>
+          <w:szCs w:val="24"/>
+        </w:rPr>
+      </w:pPr>
+      <w:r>
+        <w:rPr>
+          <w:rtl w:val="0"/>
+        </w:rPr>
+      </w:r>
+    </w:p>
+    <w:p>
+      <w:pPr>
+        <w:rPr>
+          <w:b w:val="1"/>
+          <w:sz w:val="24"/>
+          <w:szCs w:val="24"/>
+        </w:rPr>
+      </w:pPr>
+      <w:r>
+        <w:rPr>
+          <w:rtl w:val="0"/>
+        </w:rPr>
+      </w:r>
+    </w:p>
+    <w:p>
+      <w:pPr>
+        <w:rPr>
+          <w:b w:val="1"/>
+          <w:sz w:val="24"/>
+          <w:szCs w:val="24"/>
+        </w:rPr>
+      </w:pPr>
+      <w:r>
+        <w:rPr>
+          <w:rtl w:val="0"/>
+        </w:rPr>
+      </w:r>
+    </w:p>
+    <w:p>
+      <w:pPr>
+        <w:rPr>
+          <w:b w:val="1"/>
+          <w:sz w:val="24"/>
+          <w:szCs w:val="24"/>
+        </w:rPr>
+      </w:pPr>
+      <w:r>
+        <w:rPr>
+          <w:rtl w:val="0"/>
+        </w:rPr>
+      </w:r>
+    </w:p>
+    <w:p>
+      <w:pPr>
+        <w:numPr>
+          <w:ilvl w:val="0"/>
+          <w:numId w:val="3"/>
+        </w:numPr>
+        <w:ind w:left="720" w:hanging="360"/>
+        <w:rPr>
+          <w:b w:val="1"/>
+          <w:sz w:val="24"/>
+          <w:szCs w:val="24"/>
+        </w:rPr>
+      </w:pPr>
+      <w:r>
+        <w:rPr>
+          <w:b w:val="1"/>
+          <w:sz w:val="24"/>
+          <w:szCs w:val="24"/>
+          <w:rtl w:val="0"/>
+        </w:rPr>
+        <w:t xml:space="preserve">Implementación de algoritmos: (enlace a github)</w:t>
+      </w:r>
+      <w:r>
+        <w:rPr>
+          <w:rtl w:val="0"/>
+        </w:rPr>
+      </w:r>
+    </w:p>
+    <w:p>
+      <w:pPr>
+        <w:ind w:left="720" w:firstLine="0"/>
+        <w:rPr>
+          <w:b w:val="1"/>
+          <w:sz w:val="24"/>
+          <w:szCs w:val="24"/>
+        </w:rPr>
+      </w:pPr>
+      <w:r>
+        <w:rPr>
+          <w:rtl w:val="0"/>
+        </w:rPr>
+      </w:r>
+    </w:p>
+    <w:p>
+      <w:pPr>
+        <w:ind w:left="720" w:firstLine="0"/>
+        <w:rPr>
+          <w:b w:val="1"/>
+          <w:sz w:val="24"/>
+          <w:szCs w:val="24"/>
+        </w:rPr>
+      </w:pPr>
+      <w:r>
+        <w:rPr>
+          <w:rtl w:val="0"/>
+        </w:rPr>
+      </w:r>
+    </w:p>
+    <w:p>
+      <w:pPr>
+        <w:ind w:left="720" w:firstLine="0"/>
+        <w:rPr>
+          <w:b w:val="1"/>
+          <w:sz w:val="24"/>
+          <w:szCs w:val="24"/>
+        </w:rPr>
+      </w:pPr>
+      <w:r>
+        <w:rPr>
+          <w:rtl w:val="0"/>
+        </w:rPr>
+      </w:r>
+    </w:p>
+    <w:p>
+      <w:pPr>
+        <w:rPr>
+          <w:b w:val="1"/>
+          <w:sz w:val="24"/>
+          <w:szCs w:val="24"/>
+        </w:rPr>
+      </w:pPr>
+      <w:r>
+        <w:rPr>
+          <w:rtl w:val="0"/>
+        </w:rPr>
+      </w:r>
+    </w:p>
+    <w:p>
+      <w:pPr>
+        <w:rPr>
+          <w:b w:val="1"/>
+          <w:sz w:val="24"/>
+          <w:szCs w:val="24"/>
+        </w:rPr>
+      </w:pPr>
+      <w:r>
+        <w:rPr>
+          <w:rtl w:val="0"/>
+        </w:rPr>
+      </w:r>
+    </w:p>
+    <w:p>
+      <w:pPr>
+        <w:rPr>
+          <w:b w:val="1"/>
+          <w:sz w:val="24"/>
+          <w:szCs w:val="24"/>
+        </w:rPr>
+      </w:pPr>
+      <w:r>
+        <w:rPr>
+          <w:rtl w:val="0"/>
+        </w:rPr>
+      </w:r>
+    </w:p>
+    <w:p>
+      <w:pPr>
+        <w:rPr>
+          <w:b w:val="1"/>
+          <w:sz w:val="24"/>
+          <w:szCs w:val="24"/>
+        </w:rPr>
+      </w:pPr>
+      <w:r>
+        <w:rPr>
+          <w:rtl w:val="0"/>
+        </w:rPr>
+      </w:r>
+    </w:p>
+    <w:p>
+      <w:pPr>
+        <w:numPr>
+          <w:ilvl w:val="0"/>
+          <w:numId w:val="3"/>
+        </w:numPr>
+        <w:ind w:left="720" w:hanging="360"/>
+        <w:rPr>
+          <w:b w:val="1"/>
+          <w:sz w:val="24"/>
+          <w:szCs w:val="24"/>
         </w:rPr>
       </w:pPr>
       <w:r>
@@ -1488,6 +2016,11 @@
           <w:rtl w:val="0"/>
         </w:rPr>
         <w:t xml:space="preserve">Observaciones del desarrollo y conclusiones:</w:t>
+      </w:r>
+      <w:r>
+        <w:rPr>
+          <w:rtl w:val="0"/>
+        </w:rPr>
       </w:r>
     </w:p>
     <w:p>
@@ -1562,7 +2095,7 @@
     </w:p>
     <w:sectPr>
       <w:pgSz w:h="15840" w:w="12240" w:orient="portrait"/>
-      <w:pgMar w:bottom="1440.0000000000002" w:top="1440.0000000000002" w:left="1440.0000000000002" w:right="1440.0000000000002" w:header="720" w:footer="720"/>
+      <w:pgMar w:bottom="1440" w:top="1440" w:left="1440" w:right="1440" w:header="720" w:footer="720"/>
       <w:pgNumType w:start="1"/>
     </w:sectPr>
   </w:body>
@@ -1684,6 +2217,116 @@
   <w:abstractNum w:abstractNumId="2">
     <w:lvl w:ilvl="0">
       <w:start w:val="1"/>
+      <w:numFmt w:val="lowerLetter"/>
+      <w:lvlText w:val="%1)"/>
+      <w:lvlJc w:val="left"/>
+      <w:pPr>
+        <w:ind w:left="720" w:hanging="360"/>
+      </w:pPr>
+      <w:rPr>
+        <w:u w:val="none"/>
+      </w:rPr>
+    </w:lvl>
+    <w:lvl w:ilvl="1">
+      <w:start w:val="1"/>
+      <w:numFmt w:val="lowerRoman"/>
+      <w:lvlText w:val="%2)"/>
+      <w:lvlJc w:val="right"/>
+      <w:pPr>
+        <w:ind w:left="1440" w:hanging="360"/>
+      </w:pPr>
+      <w:rPr>
+        <w:u w:val="none"/>
+      </w:rPr>
+    </w:lvl>
+    <w:lvl w:ilvl="2">
+      <w:start w:val="1"/>
+      <w:numFmt w:val="decimal"/>
+      <w:lvlText w:val="%3)"/>
+      <w:lvlJc w:val="left"/>
+      <w:pPr>
+        <w:ind w:left="2160" w:hanging="360"/>
+      </w:pPr>
+      <w:rPr>
+        <w:u w:val="none"/>
+      </w:rPr>
+    </w:lvl>
+    <w:lvl w:ilvl="3">
+      <w:start w:val="1"/>
+      <w:numFmt w:val="lowerLetter"/>
+      <w:lvlText w:val="(%4)"/>
+      <w:lvlJc w:val="left"/>
+      <w:pPr>
+        <w:ind w:left="2880" w:hanging="360"/>
+      </w:pPr>
+      <w:rPr>
+        <w:u w:val="none"/>
+      </w:rPr>
+    </w:lvl>
+    <w:lvl w:ilvl="4">
+      <w:start w:val="1"/>
+      <w:numFmt w:val="lowerRoman"/>
+      <w:lvlText w:val="(%5)"/>
+      <w:lvlJc w:val="right"/>
+      <w:pPr>
+        <w:ind w:left="3600" w:hanging="360"/>
+      </w:pPr>
+      <w:rPr>
+        <w:u w:val="none"/>
+      </w:rPr>
+    </w:lvl>
+    <w:lvl w:ilvl="5">
+      <w:start w:val="1"/>
+      <w:numFmt w:val="decimal"/>
+      <w:lvlText w:val="(%6)"/>
+      <w:lvlJc w:val="left"/>
+      <w:pPr>
+        <w:ind w:left="4320" w:hanging="360"/>
+      </w:pPr>
+      <w:rPr>
+        <w:u w:val="none"/>
+      </w:rPr>
+    </w:lvl>
+    <w:lvl w:ilvl="6">
+      <w:start w:val="1"/>
+      <w:numFmt w:val="lowerLetter"/>
+      <w:lvlText w:val="%7."/>
+      <w:lvlJc w:val="left"/>
+      <w:pPr>
+        <w:ind w:left="5040" w:hanging="360"/>
+      </w:pPr>
+      <w:rPr>
+        <w:u w:val="none"/>
+      </w:rPr>
+    </w:lvl>
+    <w:lvl w:ilvl="7">
+      <w:start w:val="1"/>
+      <w:numFmt w:val="lowerRoman"/>
+      <w:lvlText w:val="%8."/>
+      <w:lvlJc w:val="right"/>
+      <w:pPr>
+        <w:ind w:left="5760" w:hanging="360"/>
+      </w:pPr>
+      <w:rPr>
+        <w:u w:val="none"/>
+      </w:rPr>
+    </w:lvl>
+    <w:lvl w:ilvl="8">
+      <w:start w:val="1"/>
+      <w:numFmt w:val="decimal"/>
+      <w:lvlText w:val="%9."/>
+      <w:lvlJc w:val="left"/>
+      <w:pPr>
+        <w:ind w:left="6480" w:hanging="360"/>
+      </w:pPr>
+      <w:rPr>
+        <w:u w:val="none"/>
+      </w:rPr>
+    </w:lvl>
+  </w:abstractNum>
+  <w:abstractNum w:abstractNumId="3">
+    <w:lvl w:ilvl="0">
+      <w:start w:val="1"/>
       <w:numFmt w:val="decimal"/>
       <w:lvlText w:val="%1."/>
       <w:lvlJc w:val="left"/>
@@ -1796,6 +2439,9 @@
   </w:num>
   <w:num w:numId="2">
     <w:abstractNumId w:val="2"/>
+  </w:num>
+  <w:num w:numId="3">
+    <w:abstractNumId w:val="3"/>
   </w:num>
 </w:numbering>
 </file>
